--- a/landing page/Attachments/EcoStation.docx
+++ b/landing page/Attachments/EcoStation.docx
@@ -21,7 +21,16 @@
           <w:sz w:val="36"/>
           <w:szCs w:val="36"/>
         </w:rPr>
-        <w:t xml:space="preserve"> (Sustainable Stationary Project)</w:t>
+        <w:t xml:space="preserve"> </w:t>
+      </w:r>
+      <w:r>
+        <w:rPr>
+          <w:b/>
+          <w:bCs/>
+          <w:sz w:val="36"/>
+          <w:szCs w:val="36"/>
+        </w:rPr>
+        <w:t>Project</w:t>
       </w:r>
     </w:p>
     <w:p>
@@ -197,8 +206,74 @@
           <w:numId w:val="8"/>
         </w:numPr>
       </w:pPr>
-      <w:r>
-        <w:t>https://www.pexels.com/</w:t>
+      <w:hyperlink r:id="rId7" w:history="1">
+        <w:r>
+          <w:rPr>
+            <w:rStyle w:val="Hyperlink"/>
+          </w:rPr>
+          <w:t>https://www.pexels.com/</w:t>
+        </w:r>
+      </w:hyperlink>
+    </w:p>
+    <w:p>
+      <w:r>
+        <w:t>Images Formatting –</w:t>
+      </w:r>
+    </w:p>
+    <w:p>
+      <w:pPr>
+        <w:pStyle w:val="ListParagraph"/>
+        <w:numPr>
+          <w:ilvl w:val="0"/>
+          <w:numId w:val="9"/>
+        </w:numPr>
+      </w:pPr>
+      <w:r>
+        <w:t>Resize - We always make sure that our sizing should be 1920px by width for background images</w:t>
+      </w:r>
+    </w:p>
+    <w:p>
+      <w:pPr>
+        <w:pStyle w:val="ListParagraph"/>
+        <w:numPr>
+          <w:ilvl w:val="0"/>
+          <w:numId w:val="9"/>
+        </w:numPr>
+      </w:pPr>
+      <w:r>
+        <w:t>Compress the images (</w:t>
+      </w:r>
+      <w:r>
+        <w:t>https://www.iloveimg.com</w:t>
+      </w:r>
+      <w:r>
+        <w:t>)</w:t>
+      </w:r>
+    </w:p>
+    <w:p>
+      <w:pPr>
+        <w:pStyle w:val="ListParagraph"/>
+        <w:numPr>
+          <w:ilvl w:val="0"/>
+          <w:numId w:val="9"/>
+        </w:numPr>
+      </w:pPr>
+      <w:r>
+        <w:t xml:space="preserve">Convert the images to </w:t>
+      </w:r>
+      <w:proofErr w:type="spellStart"/>
+      <w:r>
+        <w:t>webp</w:t>
+      </w:r>
+      <w:proofErr w:type="spellEnd"/>
+      <w:r>
+        <w:t xml:space="preserve"> format (</w:t>
+      </w:r>
+      <w:r>
+        <w:t>https://tinypng.com/</w:t>
+      </w:r>
+      <w:r>
+        <w:t>)</w:t>
       </w:r>
     </w:p>
     <w:p>
@@ -442,6 +517,7 @@
     </w:p>
     <w:p>
       <w:r>
+        <w:lastRenderedPageBreak/>
         <w:t>The footer appears on every page and provides essential brand and contact information. It includes:</w:t>
       </w:r>
     </w:p>
@@ -486,7 +562,6 @@
         </w:numPr>
       </w:pPr>
       <w:r>
-        <w:lastRenderedPageBreak/>
         <w:t>Contact information, including email address and phone number</w:t>
       </w:r>
     </w:p>
@@ -709,6 +784,7 @@
           <w:b/>
           <w:bCs/>
         </w:rPr>
+        <w:lastRenderedPageBreak/>
         <w:t>2. Our Mission &amp; Vision Section</w:t>
       </w:r>
     </w:p>
@@ -734,7 +810,6 @@
     </w:p>
     <w:p>
       <w:r>
-        <w:lastRenderedPageBreak/>
         <w:t>The history section outlines the brand’s journey, growth, and milestones, helping users understand how the initiative started and evolved over time.</w:t>
       </w:r>
     </w:p>
@@ -1749,6 +1824,119 @@
     </w:lvl>
   </w:abstractNum>
   <w:abstractNum w:abstractNumId="6" w15:restartNumberingAfterBreak="0">
+    <w:nsid w:val="6EB274C0"/>
+    <w:multiLevelType w:val="hybridMultilevel"/>
+    <w:tmpl w:val="9092A2E4"/>
+    <w:lvl w:ilvl="0" w:tplc="40090001">
+      <w:start w:val="1"/>
+      <w:numFmt w:val="bullet"/>
+      <w:lvlText w:val=""/>
+      <w:lvlJc w:val="left"/>
+      <w:pPr>
+        <w:ind w:left="720" w:hanging="360"/>
+      </w:pPr>
+      <w:rPr>
+        <w:rFonts w:ascii="Symbol" w:hAnsi="Symbol" w:hint="default"/>
+      </w:rPr>
+    </w:lvl>
+    <w:lvl w:ilvl="1" w:tplc="40090003" w:tentative="1">
+      <w:start w:val="1"/>
+      <w:numFmt w:val="bullet"/>
+      <w:lvlText w:val="o"/>
+      <w:lvlJc w:val="left"/>
+      <w:pPr>
+        <w:ind w:left="1440" w:hanging="360"/>
+      </w:pPr>
+      <w:rPr>
+        <w:rFonts w:ascii="Courier New" w:hAnsi="Courier New" w:cs="Courier New" w:hint="default"/>
+      </w:rPr>
+    </w:lvl>
+    <w:lvl w:ilvl="2" w:tplc="40090005" w:tentative="1">
+      <w:start w:val="1"/>
+      <w:numFmt w:val="bullet"/>
+      <w:lvlText w:val=""/>
+      <w:lvlJc w:val="left"/>
+      <w:pPr>
+        <w:ind w:left="2160" w:hanging="360"/>
+      </w:pPr>
+      <w:rPr>
+        <w:rFonts w:ascii="Wingdings" w:hAnsi="Wingdings" w:hint="default"/>
+      </w:rPr>
+    </w:lvl>
+    <w:lvl w:ilvl="3" w:tplc="40090001" w:tentative="1">
+      <w:start w:val="1"/>
+      <w:numFmt w:val="bullet"/>
+      <w:lvlText w:val=""/>
+      <w:lvlJc w:val="left"/>
+      <w:pPr>
+        <w:ind w:left="2880" w:hanging="360"/>
+      </w:pPr>
+      <w:rPr>
+        <w:rFonts w:ascii="Symbol" w:hAnsi="Symbol" w:hint="default"/>
+      </w:rPr>
+    </w:lvl>
+    <w:lvl w:ilvl="4" w:tplc="40090003" w:tentative="1">
+      <w:start w:val="1"/>
+      <w:numFmt w:val="bullet"/>
+      <w:lvlText w:val="o"/>
+      <w:lvlJc w:val="left"/>
+      <w:pPr>
+        <w:ind w:left="3600" w:hanging="360"/>
+      </w:pPr>
+      <w:rPr>
+        <w:rFonts w:ascii="Courier New" w:hAnsi="Courier New" w:cs="Courier New" w:hint="default"/>
+      </w:rPr>
+    </w:lvl>
+    <w:lvl w:ilvl="5" w:tplc="40090005" w:tentative="1">
+      <w:start w:val="1"/>
+      <w:numFmt w:val="bullet"/>
+      <w:lvlText w:val=""/>
+      <w:lvlJc w:val="left"/>
+      <w:pPr>
+        <w:ind w:left="4320" w:hanging="360"/>
+      </w:pPr>
+      <w:rPr>
+        <w:rFonts w:ascii="Wingdings" w:hAnsi="Wingdings" w:hint="default"/>
+      </w:rPr>
+    </w:lvl>
+    <w:lvl w:ilvl="6" w:tplc="40090001" w:tentative="1">
+      <w:start w:val="1"/>
+      <w:numFmt w:val="bullet"/>
+      <w:lvlText w:val=""/>
+      <w:lvlJc w:val="left"/>
+      <w:pPr>
+        <w:ind w:left="5040" w:hanging="360"/>
+      </w:pPr>
+      <w:rPr>
+        <w:rFonts w:ascii="Symbol" w:hAnsi="Symbol" w:hint="default"/>
+      </w:rPr>
+    </w:lvl>
+    <w:lvl w:ilvl="7" w:tplc="40090003" w:tentative="1">
+      <w:start w:val="1"/>
+      <w:numFmt w:val="bullet"/>
+      <w:lvlText w:val="o"/>
+      <w:lvlJc w:val="left"/>
+      <w:pPr>
+        <w:ind w:left="5760" w:hanging="360"/>
+      </w:pPr>
+      <w:rPr>
+        <w:rFonts w:ascii="Courier New" w:hAnsi="Courier New" w:cs="Courier New" w:hint="default"/>
+      </w:rPr>
+    </w:lvl>
+    <w:lvl w:ilvl="8" w:tplc="40090005" w:tentative="1">
+      <w:start w:val="1"/>
+      <w:numFmt w:val="bullet"/>
+      <w:lvlText w:val=""/>
+      <w:lvlJc w:val="left"/>
+      <w:pPr>
+        <w:ind w:left="6480" w:hanging="360"/>
+      </w:pPr>
+      <w:rPr>
+        <w:rFonts w:ascii="Wingdings" w:hAnsi="Wingdings" w:hint="default"/>
+      </w:rPr>
+    </w:lvl>
+  </w:abstractNum>
+  <w:abstractNum w:abstractNumId="7" w15:restartNumberingAfterBreak="0">
     <w:nsid w:val="72957CCA"/>
     <w:multiLevelType w:val="multilevel"/>
     <w:tmpl w:val="269C736C"/>
@@ -1897,7 +2085,7 @@
       </w:rPr>
     </w:lvl>
   </w:abstractNum>
-  <w:abstractNum w:abstractNumId="7" w15:restartNumberingAfterBreak="0">
+  <w:abstractNum w:abstractNumId="8" w15:restartNumberingAfterBreak="0">
     <w:nsid w:val="7C9E0DFC"/>
     <w:multiLevelType w:val="hybridMultilevel"/>
     <w:tmpl w:val="550E6F96"/>
@@ -2020,7 +2208,7 @@
     <w:abstractNumId w:val="3"/>
   </w:num>
   <w:num w:numId="4" w16cid:durableId="953756206">
-    <w:abstractNumId w:val="6"/>
+    <w:abstractNumId w:val="7"/>
   </w:num>
   <w:num w:numId="5" w16cid:durableId="663702852">
     <w:abstractNumId w:val="4"/>
@@ -2032,7 +2220,10 @@
     <w:abstractNumId w:val="2"/>
   </w:num>
   <w:num w:numId="8" w16cid:durableId="801315584">
-    <w:abstractNumId w:val="7"/>
+    <w:abstractNumId w:val="8"/>
+  </w:num>
+  <w:num w:numId="9" w16cid:durableId="1682971712">
+    <w:abstractNumId w:val="6"/>
   </w:num>
 </w:numbering>
 </file>
